--- a/Artikel Ver 2.docx
+++ b/Artikel Ver 2.docx
@@ -6,12 +6,17 @@
       <w:pPr>
         <w:pStyle w:val="Title"/>
       </w:pPr>
-      <w:r>
-        <w:t xml:space="preserve">Website </w:t>
-      </w:r>
-      <w:proofErr w:type="spellStart"/>
-      <w:r>
-        <w:t>Sistem</w:t>
+      <w:proofErr w:type="spellStart"/>
+      <w:r>
+        <w:t>Algoritma</w:t>
+      </w:r>
+      <w:proofErr w:type="spellEnd"/>
+      <w:r>
+        <w:t xml:space="preserve"> ROC dan SAW </w:t>
+      </w:r>
+      <w:proofErr w:type="spellStart"/>
+      <w:r>
+        <w:t>Untuk</w:t>
       </w:r>
       <w:proofErr w:type="spellEnd"/>
       <w:r>
@@ -23,32 +28,13 @@
       </w:r>
       <w:proofErr w:type="spellEnd"/>
       <w:r>
-        <w:t xml:space="preserve"> Keputusan </w:t>
+        <w:t xml:space="preserve"> Keputusan Penjualan </w:t>
       </w:r>
       <w:proofErr w:type="spellStart"/>
       <w:r>
         <w:t>Sapi</w:t>
       </w:r>
       <w:proofErr w:type="spellEnd"/>
-      <w:r>
-        <w:t xml:space="preserve"> </w:t>
-      </w:r>
-      <w:proofErr w:type="spellStart"/>
-      <w:r>
-        <w:t>Siap</w:t>
-      </w:r>
-      <w:proofErr w:type="spellEnd"/>
-      <w:r>
-        <w:t xml:space="preserve"> Jual </w:t>
-      </w:r>
-      <w:proofErr w:type="spellStart"/>
-      <w:r>
-        <w:t>Menggunakan</w:t>
-      </w:r>
-      <w:proofErr w:type="spellEnd"/>
-      <w:r>
-        <w:t xml:space="preserve"> Metode ROC dan SAW</w:t>
-      </w:r>
     </w:p>
     <w:p/>
     <w:p>
@@ -7580,7 +7566,23 @@
         </m:r>
       </m:oMath>
       <w:r>
-        <w:t xml:space="preserve">: nilai maksimum </w:t>
+        <w:t xml:space="preserve">: </w:t>
+      </w:r>
+      <w:proofErr w:type="spellStart"/>
+      <w:r>
+        <w:t>nilai</w:t>
+      </w:r>
+      <w:proofErr w:type="spellEnd"/>
+      <w:r>
+        <w:t xml:space="preserve"> </w:t>
+      </w:r>
+      <w:proofErr w:type="spellStart"/>
+      <w:r>
+        <w:t>maksimum</w:t>
+      </w:r>
+      <w:proofErr w:type="spellEnd"/>
+      <w:r>
+        <w:t xml:space="preserve"> </w:t>
       </w:r>
       <w:proofErr w:type="spellStart"/>
       <w:r>
@@ -14066,10 +14068,7 @@
       </w:r>
       <w:proofErr w:type="spellEnd"/>
       <w:r>
-        <w:t xml:space="preserve"> yang</w:t>
-      </w:r>
-      <w:r>
-        <w:t xml:space="preserve"> </w:t>
+        <w:t xml:space="preserve"> yang </w:t>
       </w:r>
       <w:proofErr w:type="spellStart"/>
       <w:r>
@@ -14495,13 +14494,7 @@
           <w:rPr>
             <w:rFonts w:ascii="Cambria Math" w:hAnsi="Cambria Math"/>
           </w:rPr>
-          <m:t>=0.502</m:t>
-        </m:r>
-        <m:r>
-          <w:rPr>
-            <w:rFonts w:ascii="Cambria Math" w:hAnsi="Cambria Math"/>
-          </w:rPr>
-          <m:t>8</m:t>
+          <m:t>=0.5028</m:t>
         </m:r>
       </m:oMath>
     </w:p>
@@ -14807,13 +14800,7 @@
           <w:rPr>
             <w:rFonts w:ascii="Cambria Math" w:hAnsi="Cambria Math"/>
           </w:rPr>
-          <m:t>=0.145</m:t>
-        </m:r>
-        <m:r>
-          <w:rPr>
-            <w:rFonts w:ascii="Cambria Math" w:hAnsi="Cambria Math"/>
-          </w:rPr>
-          <m:t>8</m:t>
+          <m:t>=0.1458</m:t>
         </m:r>
       </m:oMath>
     </w:p>
@@ -24785,17 +24772,7 @@
                 <w:lang w:eastAsia="en-ID"/>
                 <w14:ligatures w14:val="none"/>
               </w:rPr>
-              <w:t>U</w:t>
-            </w:r>
-            <w:r>
-              <w:rPr>
-                <w:rFonts w:eastAsia="Times New Roman" w:cs="Times New Roman"/>
-                <w:color w:val="000000"/>
-                <w:kern w:val="0"/>
-                <w:lang w:eastAsia="en-ID"/>
-                <w14:ligatures w14:val="none"/>
-              </w:rPr>
-              <w:t>mur</w:t>
+              <w:t>Umur</w:t>
             </w:r>
             <w:proofErr w:type="spellEnd"/>
             <w:r>
@@ -24817,17 +24794,7 @@
                 <w:lang w:eastAsia="en-ID"/>
                 <w14:ligatures w14:val="none"/>
               </w:rPr>
-              <w:t>S</w:t>
-            </w:r>
-            <w:r>
-              <w:rPr>
-                <w:rFonts w:eastAsia="Times New Roman" w:cs="Times New Roman"/>
-                <w:color w:val="000000"/>
-                <w:kern w:val="0"/>
-                <w:lang w:eastAsia="en-ID"/>
-                <w14:ligatures w14:val="none"/>
-              </w:rPr>
-              <w:t>api</w:t>
+              <w:t>Sapi</w:t>
             </w:r>
             <w:proofErr w:type="spellEnd"/>
           </w:p>
@@ -24963,17 +24930,7 @@
                 <w:lang w:eastAsia="en-ID"/>
                 <w14:ligatures w14:val="none"/>
               </w:rPr>
-              <w:t>Total</w:t>
-            </w:r>
-            <w:r>
-              <w:rPr>
-                <w:rFonts w:eastAsia="Times New Roman" w:cs="Times New Roman"/>
-                <w:color w:val="000000"/>
-                <w:kern w:val="0"/>
-                <w:lang w:eastAsia="en-ID"/>
-                <w14:ligatures w14:val="none"/>
-              </w:rPr>
-              <w:t xml:space="preserve"> </w:t>
+              <w:t xml:space="preserve">Total </w:t>
             </w:r>
             <w:proofErr w:type="spellStart"/>
             <w:r>
@@ -29340,7 +29297,7 @@
         <w:trPr>
           <w:gridAfter w:val="1"/>
           <w:wAfter w:w="222" w:type="dxa"/>
-          <w:trHeight w:val="408"/>
+          <w:trHeight w:val="433"/>
         </w:trPr>
         <w:tc>
           <w:tcPr>
@@ -32268,7 +32225,7 @@
         <w:trPr>
           <w:gridAfter w:val="1"/>
           <w:wAfter w:w="4802" w:type="dxa"/>
-          <w:trHeight w:val="408"/>
+          <w:trHeight w:val="433"/>
         </w:trPr>
         <w:tc>
           <w:tcPr>
@@ -38364,11 +38321,19 @@
       </w:r>
       <w:proofErr w:type="spellEnd"/>
       <w:r>
-        <w:t>, Poel Gigi sudah p</w:t>
-      </w:r>
-      <w:proofErr w:type="spellStart"/>
-      <w:r>
-        <w:t>oel</w:t>
+        <w:t xml:space="preserve">, Poel Gigi </w:t>
+      </w:r>
+      <w:proofErr w:type="spellStart"/>
+      <w:r>
+        <w:t>sudah</w:t>
+      </w:r>
+      <w:proofErr w:type="spellEnd"/>
+      <w:r>
+        <w:t xml:space="preserve"> </w:t>
+      </w:r>
+      <w:proofErr w:type="spellStart"/>
+      <w:r>
+        <w:t>poel</w:t>
       </w:r>
       <w:proofErr w:type="spellEnd"/>
       <w:r>
@@ -40361,6 +40326,7 @@
   <w:style w:type="character" w:default="1" w:styleId="DefaultParagraphFont">
     <w:name w:val="Default Paragraph Font"/>
     <w:uiPriority w:val="1"/>
+    <w:semiHidden/>
     <w:unhideWhenUsed/>
   </w:style>
   <w:style w:type="table" w:default="1" w:styleId="TableNormal">
